--- a/psalms-la/008.docx
+++ b/psalms-la/008.docx
@@ -125,7 +125,7 @@
         </w:tc>
         <w:tc>
           <w:tcPr>
-            <w:tcW w:w="556" w:type="pct"/>
+            <w:tcW w:w="552" w:type="pct"/>
           </w:tcPr>
           <w:p>
             <w:r>
@@ -151,8 +151,6 @@
             <w:r>
               <w:t>has Ps 10 in place of</w:t>
             </w:r>
-            <w:bookmarkStart w:id="0" w:name="_GoBack"/>
-            <w:bookmarkEnd w:id="0"/>
             <w:r>
               <w:t xml:space="preserve"> Ps 8</w:t>
             </w:r>
@@ -162,12 +160,44 @@
           <w:tcPr>
             <w:tcW w:w="556" w:type="pct"/>
           </w:tcPr>
+          <w:p>
+            <w:r>
+              <w:t xml:space="preserve">Using AI as basis since lacking in </w:t>
+            </w:r>
+            <w:proofErr w:type="spellStart"/>
+            <w:r>
+              <w:t>Burmester</w:t>
+            </w:r>
+            <w:proofErr w:type="spellEnd"/>
+          </w:p>
+        </w:tc>
+        <w:tc>
+          <w:tcPr>
+            <w:tcW w:w="556" w:type="pct"/>
+          </w:tcPr>
           <w:p/>
         </w:tc>
         <w:tc>
           <w:tcPr>
             <w:tcW w:w="556" w:type="pct"/>
           </w:tcPr>
+          <w:p>
+            <w:r>
+              <w:rPr>
+                <w:rFonts w:ascii="Tahoma" w:eastAsia="Times New Roman" w:hAnsi="Tahoma" w:cs="Tahoma"/>
+                <w:color w:val="2E1308"/>
+                <w:sz w:val="24"/>
+                <w:szCs w:val="24"/>
+                <w:shd w:val="clear" w:color="auto" w:fill="FFFFFF"/>
+              </w:rPr>
+              <w:t>For the End; concerning the winepresses; a psalm by David.</w:t>
+            </w:r>
+          </w:p>
+        </w:tc>
+        <w:tc>
+          <w:tcPr>
+            <w:tcW w:w="556" w:type="pct"/>
+          </w:tcPr>
           <w:p/>
         </w:tc>
         <w:tc>
@@ -176,29 +206,6 @@
           </w:tcPr>
           <w:p>
             <w:r>
-              <w:rPr>
-                <w:rFonts w:ascii="Tahoma" w:eastAsia="Times New Roman" w:hAnsi="Tahoma" w:cs="Tahoma"/>
-                <w:color w:val="2E1308"/>
-                <w:sz w:val="24"/>
-                <w:szCs w:val="24"/>
-                <w:shd w:val="clear" w:color="auto" w:fill="FFFFFF"/>
-              </w:rPr>
-              <w:t>For the End; concerning the winepresses; a psalm by David.</w:t>
-            </w:r>
-          </w:p>
-        </w:tc>
-        <w:tc>
-          <w:tcPr>
-            <w:tcW w:w="556" w:type="pct"/>
-          </w:tcPr>
-          <w:p/>
-        </w:tc>
-        <w:tc>
-          <w:tcPr>
-            <w:tcW w:w="556" w:type="pct"/>
-          </w:tcPr>
-          <w:p>
-            <w:r>
               <w:t>Unto the end, on the presses, a Psalm of David.</w:t>
             </w:r>
           </w:p>
@@ -242,7 +249,7 @@
         </w:tc>
         <w:tc>
           <w:tcPr>
-            <w:tcW w:w="556" w:type="pct"/>
+            <w:tcW w:w="552" w:type="pct"/>
           </w:tcPr>
           <w:p>
             <w:pPr>
@@ -300,6 +307,136 @@
               <w:spacing w:line="240" w:lineRule="auto"/>
               <w:jc w:val="left"/>
               <w:rPr>
+                <w:rFonts w:eastAsia="Times New Roman" w:cs="Times New Roman"/>
+                <w:sz w:val="24"/>
+                <w:szCs w:val="24"/>
+              </w:rPr>
+            </w:pPr>
+            <w:r>
+              <w:rPr>
+                <w:rFonts w:ascii="Times" w:eastAsia="Times New Roman" w:hAnsi="Times" w:cs="Times New Roman"/>
+                <w:color w:val="000000"/>
+                <w:sz w:val="27"/>
+                <w:szCs w:val="27"/>
+              </w:rPr>
+              <w:t xml:space="preserve">O Lord our Lord, </w:t>
+            </w:r>
+            <w:r>
+              <w:rPr>
+                <w:rFonts w:ascii="Times" w:eastAsia="Times New Roman" w:hAnsi="Times" w:cs="Times New Roman"/>
+                <w:color w:val="000000"/>
+                <w:sz w:val="27"/>
+                <w:szCs w:val="27"/>
+              </w:rPr>
+              <w:t>how</w:t>
+            </w:r>
+            <w:r>
+              <w:rPr>
+                <w:rFonts w:ascii="Times" w:eastAsia="Times New Roman" w:hAnsi="Times" w:cs="Times New Roman"/>
+                <w:color w:val="000000"/>
+                <w:sz w:val="27"/>
+                <w:szCs w:val="27"/>
+              </w:rPr>
+              <w:t xml:space="preserve"> wonder</w:t>
+            </w:r>
+            <w:r>
+              <w:rPr>
+                <w:rFonts w:ascii="Times" w:eastAsia="Times New Roman" w:hAnsi="Times" w:cs="Times New Roman"/>
+                <w:color w:val="000000"/>
+                <w:sz w:val="27"/>
+                <w:szCs w:val="27"/>
+              </w:rPr>
+              <w:t>ful</w:t>
+            </w:r>
+            <w:r>
+              <w:rPr>
+                <w:rFonts w:ascii="Times" w:eastAsia="Times New Roman" w:hAnsi="Times" w:cs="Times New Roman"/>
+                <w:color w:val="000000"/>
+                <w:sz w:val="27"/>
+                <w:szCs w:val="27"/>
+              </w:rPr>
+              <w:t xml:space="preserve"> </w:t>
+            </w:r>
+            <w:r>
+              <w:rPr>
+                <w:rFonts w:ascii="Times" w:eastAsia="Times New Roman" w:hAnsi="Times" w:cs="Times New Roman"/>
+                <w:color w:val="000000"/>
+                <w:sz w:val="27"/>
+                <w:szCs w:val="27"/>
+              </w:rPr>
+              <w:t>Your</w:t>
+            </w:r>
+            <w:r>
+              <w:rPr>
+                <w:rFonts w:ascii="Times" w:eastAsia="Times New Roman" w:hAnsi="Times" w:cs="Times New Roman"/>
+                <w:color w:val="000000"/>
+                <w:sz w:val="27"/>
+                <w:szCs w:val="27"/>
+              </w:rPr>
+              <w:t xml:space="preserve"> Name </w:t>
+            </w:r>
+            <w:r>
+              <w:rPr>
+                <w:rFonts w:ascii="Times" w:eastAsia="Times New Roman" w:hAnsi="Times" w:cs="Times New Roman"/>
+                <w:color w:val="000000"/>
+                <w:sz w:val="27"/>
+                <w:szCs w:val="27"/>
+              </w:rPr>
+              <w:t xml:space="preserve">has become </w:t>
+            </w:r>
+            <w:r>
+              <w:rPr>
+                <w:rFonts w:ascii="Times" w:eastAsia="Times New Roman" w:hAnsi="Times" w:cs="Times New Roman"/>
+                <w:color w:val="000000"/>
+                <w:sz w:val="27"/>
+                <w:szCs w:val="27"/>
+              </w:rPr>
+              <w:t xml:space="preserve">upon all the earth!  For </w:t>
+            </w:r>
+            <w:r>
+              <w:rPr>
+                <w:rFonts w:ascii="Times" w:eastAsia="Times New Roman" w:hAnsi="Times" w:cs="Times New Roman"/>
+                <w:color w:val="000000"/>
+                <w:sz w:val="27"/>
+                <w:szCs w:val="27"/>
+              </w:rPr>
+              <w:t>Your</w:t>
+            </w:r>
+            <w:r>
+              <w:rPr>
+                <w:rFonts w:ascii="Times" w:eastAsia="Times New Roman" w:hAnsi="Times" w:cs="Times New Roman"/>
+                <w:color w:val="000000"/>
+                <w:sz w:val="27"/>
+                <w:szCs w:val="27"/>
+              </w:rPr>
+              <w:t xml:space="preserve"> </w:t>
+            </w:r>
+            <w:proofErr w:type="spellStart"/>
+            <w:r>
+              <w:rPr>
+                <w:rFonts w:ascii="Times" w:eastAsia="Times New Roman" w:hAnsi="Times" w:cs="Times New Roman"/>
+                <w:color w:val="000000"/>
+                <w:sz w:val="27"/>
+                <w:szCs w:val="27"/>
+              </w:rPr>
+              <w:t>splendour</w:t>
+            </w:r>
+            <w:proofErr w:type="spellEnd"/>
+            <w:r>
+              <w:rPr>
+                <w:rFonts w:ascii="Times" w:eastAsia="Times New Roman" w:hAnsi="Times" w:cs="Times New Roman"/>
+                <w:color w:val="000000"/>
+                <w:sz w:val="27"/>
+                <w:szCs w:val="27"/>
+              </w:rPr>
+              <w:t xml:space="preserve"> is exalted above the heavens.  </w:t>
+            </w:r>
+          </w:p>
+          <w:p>
+            <w:pPr>
+              <w:spacing w:line="240" w:lineRule="auto"/>
+              <w:jc w:val="left"/>
+              <w:rPr>
                 <w:rFonts w:ascii="Times" w:eastAsia="Times New Roman" w:hAnsi="Times" w:cs="Times New Roman"/>
                 <w:color w:val="000000"/>
                 <w:sz w:val="27"/>
@@ -482,7 +619,7 @@
         </w:tc>
         <w:tc>
           <w:tcPr>
-            <w:tcW w:w="556" w:type="pct"/>
+            <w:tcW w:w="552" w:type="pct"/>
           </w:tcPr>
           <w:p>
             <w:pPr>
@@ -565,6 +702,162 @@
           <w:tcPr>
             <w:tcW w:w="556" w:type="pct"/>
           </w:tcPr>
+          <w:p>
+            <w:pPr>
+              <w:spacing w:line="240" w:lineRule="auto"/>
+              <w:jc w:val="left"/>
+              <w:rPr>
+                <w:rFonts w:eastAsia="Times New Roman" w:cs="Times New Roman"/>
+                <w:sz w:val="24"/>
+                <w:szCs w:val="24"/>
+              </w:rPr>
+            </w:pPr>
+            <w:r>
+              <w:rPr>
+                <w:rFonts w:ascii="Times" w:eastAsia="Times New Roman" w:hAnsi="Times" w:cs="Times New Roman"/>
+                <w:color w:val="000000"/>
+                <w:sz w:val="27"/>
+                <w:szCs w:val="27"/>
+              </w:rPr>
+              <w:t xml:space="preserve">Out of the mouths of babes and </w:t>
+            </w:r>
+            <w:r>
+              <w:rPr>
+                <w:rFonts w:ascii="Times" w:eastAsia="Times New Roman" w:hAnsi="Times" w:cs="Times New Roman"/>
+                <w:color w:val="000000"/>
+                <w:sz w:val="27"/>
+                <w:szCs w:val="27"/>
+              </w:rPr>
+              <w:t>nursing infants</w:t>
+            </w:r>
+            <w:r>
+              <w:rPr>
+                <w:rFonts w:ascii="Times" w:eastAsia="Times New Roman" w:hAnsi="Times" w:cs="Times New Roman"/>
+                <w:color w:val="000000"/>
+                <w:sz w:val="27"/>
+                <w:szCs w:val="27"/>
+              </w:rPr>
+              <w:t xml:space="preserve"> </w:t>
+            </w:r>
+            <w:r>
+              <w:rPr>
+                <w:rFonts w:ascii="Times" w:eastAsia="Times New Roman" w:hAnsi="Times" w:cs="Times New Roman"/>
+                <w:color w:val="000000"/>
+                <w:sz w:val="27"/>
+                <w:szCs w:val="27"/>
+              </w:rPr>
+              <w:t>You</w:t>
+            </w:r>
+            <w:r>
+              <w:rPr>
+                <w:rFonts w:ascii="Times" w:eastAsia="Times New Roman" w:hAnsi="Times" w:cs="Times New Roman"/>
+                <w:color w:val="000000"/>
+                <w:sz w:val="27"/>
+                <w:szCs w:val="27"/>
+              </w:rPr>
+              <w:t xml:space="preserve"> ha</w:t>
+            </w:r>
+            <w:r>
+              <w:rPr>
+                <w:rFonts w:ascii="Times" w:eastAsia="Times New Roman" w:hAnsi="Times" w:cs="Times New Roman"/>
+                <w:color w:val="000000"/>
+                <w:sz w:val="27"/>
+                <w:szCs w:val="27"/>
+              </w:rPr>
+              <w:t>ve</w:t>
+            </w:r>
+            <w:r>
+              <w:rPr>
+                <w:rFonts w:ascii="Times" w:eastAsia="Times New Roman" w:hAnsi="Times" w:cs="Times New Roman"/>
+                <w:color w:val="000000"/>
+                <w:sz w:val="27"/>
+                <w:szCs w:val="27"/>
+              </w:rPr>
+              <w:t xml:space="preserve"> prepared praise be</w:t>
+            </w:r>
+            <w:r>
+              <w:rPr>
+                <w:rFonts w:ascii="Times" w:eastAsia="Times New Roman" w:hAnsi="Times" w:cs="Times New Roman"/>
+                <w:color w:val="000000"/>
+                <w:sz w:val="27"/>
+                <w:szCs w:val="27"/>
+              </w:rPr>
+              <w:softHyphen/>
+              <w:t xml:space="preserve">cause of </w:t>
+            </w:r>
+            <w:r>
+              <w:rPr>
+                <w:rFonts w:ascii="Times" w:eastAsia="Times New Roman" w:hAnsi="Times" w:cs="Times New Roman"/>
+                <w:color w:val="000000"/>
+                <w:sz w:val="27"/>
+                <w:szCs w:val="27"/>
+              </w:rPr>
+              <w:t>Your</w:t>
+            </w:r>
+            <w:r>
+              <w:rPr>
+                <w:rFonts w:ascii="Times" w:eastAsia="Times New Roman" w:hAnsi="Times" w:cs="Times New Roman"/>
+                <w:color w:val="000000"/>
+                <w:sz w:val="27"/>
+                <w:szCs w:val="27"/>
+              </w:rPr>
+              <w:t xml:space="preserve"> enemies, that </w:t>
+            </w:r>
+            <w:r>
+              <w:rPr>
+                <w:rFonts w:ascii="Times" w:eastAsia="Times New Roman" w:hAnsi="Times" w:cs="Times New Roman"/>
+                <w:color w:val="000000"/>
+                <w:sz w:val="27"/>
+                <w:szCs w:val="27"/>
+              </w:rPr>
+              <w:t>You</w:t>
+            </w:r>
+            <w:r>
+              <w:rPr>
+                <w:rFonts w:ascii="Times" w:eastAsia="Times New Roman" w:hAnsi="Times" w:cs="Times New Roman"/>
+                <w:color w:val="000000"/>
+                <w:sz w:val="27"/>
+                <w:szCs w:val="27"/>
+              </w:rPr>
+              <w:t xml:space="preserve"> </w:t>
+            </w:r>
+            <w:r>
+              <w:rPr>
+                <w:rFonts w:ascii="Times" w:eastAsia="Times New Roman" w:hAnsi="Times" w:cs="Times New Roman"/>
+                <w:color w:val="000000"/>
+                <w:sz w:val="27"/>
+                <w:szCs w:val="27"/>
+              </w:rPr>
+              <w:t>may</w:t>
+            </w:r>
+            <w:r>
+              <w:rPr>
+                <w:rFonts w:ascii="Times" w:eastAsia="Times New Roman" w:hAnsi="Times" w:cs="Times New Roman"/>
+                <w:color w:val="000000"/>
+                <w:sz w:val="27"/>
+                <w:szCs w:val="27"/>
+              </w:rPr>
+              <w:t xml:space="preserve"> </w:t>
+            </w:r>
+            <w:r>
+              <w:rPr>
+                <w:rFonts w:ascii="Times" w:eastAsia="Times New Roman" w:hAnsi="Times" w:cs="Times New Roman"/>
+                <w:color w:val="000000"/>
+                <w:sz w:val="27"/>
+                <w:szCs w:val="27"/>
+              </w:rPr>
+              <w:t>silence</w:t>
+            </w:r>
+            <w:r>
+              <w:rPr>
+                <w:rFonts w:ascii="Times" w:eastAsia="Times New Roman" w:hAnsi="Times" w:cs="Times New Roman"/>
+                <w:color w:val="000000"/>
+                <w:sz w:val="27"/>
+                <w:szCs w:val="27"/>
+              </w:rPr>
+              <w:t xml:space="preserve"> an enemy and an avenger.  </w:t>
+            </w:r>
+          </w:p>
           <w:p>
             <w:pPr>
               <w:spacing w:line="240" w:lineRule="auto"/>
@@ -861,7 +1154,7 @@
         </w:tc>
         <w:tc>
           <w:tcPr>
-            <w:tcW w:w="556" w:type="pct"/>
+            <w:tcW w:w="552" w:type="pct"/>
           </w:tcPr>
           <w:p>
             <w:pPr>
@@ -968,23 +1261,6 @@
               <w:spacing w:line="240" w:lineRule="auto"/>
               <w:jc w:val="left"/>
               <w:rPr>
-                <w:rFonts w:ascii="Times" w:eastAsia="Times New Roman" w:hAnsi="Times" w:cs="Times New Roman"/>
-                <w:color w:val="000000"/>
-                <w:sz w:val="27"/>
-                <w:szCs w:val="27"/>
-              </w:rPr>
-            </w:pPr>
-          </w:p>
-        </w:tc>
-        <w:tc>
-          <w:tcPr>
-            <w:tcW w:w="556" w:type="pct"/>
-          </w:tcPr>
-          <w:p>
-            <w:pPr>
-              <w:spacing w:line="240" w:lineRule="auto"/>
-              <w:jc w:val="left"/>
-              <w:rPr>
                 <w:rFonts w:eastAsia="Times New Roman" w:cs="Times New Roman"/>
                 <w:sz w:val="24"/>
                 <w:szCs w:val="24"/>
@@ -997,6 +1273,126 @@
                 <w:sz w:val="27"/>
                 <w:szCs w:val="27"/>
               </w:rPr>
+              <w:t xml:space="preserve">For I </w:t>
+            </w:r>
+            <w:r>
+              <w:rPr>
+                <w:rFonts w:ascii="Times" w:eastAsia="Times New Roman" w:hAnsi="Times" w:cs="Times New Roman"/>
+                <w:color w:val="000000"/>
+                <w:sz w:val="27"/>
+                <w:szCs w:val="27"/>
+              </w:rPr>
+              <w:t>look upon</w:t>
+            </w:r>
+            <w:r>
+              <w:rPr>
+                <w:rFonts w:ascii="Times" w:eastAsia="Times New Roman" w:hAnsi="Times" w:cs="Times New Roman"/>
+                <w:color w:val="000000"/>
+                <w:sz w:val="27"/>
+                <w:szCs w:val="27"/>
+              </w:rPr>
+              <w:t xml:space="preserve"> the heavens, the work of </w:t>
+            </w:r>
+            <w:r>
+              <w:rPr>
+                <w:rFonts w:ascii="Times" w:eastAsia="Times New Roman" w:hAnsi="Times" w:cs="Times New Roman"/>
+                <w:color w:val="000000"/>
+                <w:sz w:val="27"/>
+                <w:szCs w:val="27"/>
+              </w:rPr>
+              <w:t>Your</w:t>
+            </w:r>
+            <w:r>
+              <w:rPr>
+                <w:rFonts w:ascii="Times" w:eastAsia="Times New Roman" w:hAnsi="Times" w:cs="Times New Roman"/>
+                <w:color w:val="000000"/>
+                <w:sz w:val="27"/>
+                <w:szCs w:val="27"/>
+              </w:rPr>
+              <w:t xml:space="preserve"> fingers, the moon and the stars, </w:t>
+            </w:r>
+            <w:r>
+              <w:rPr>
+                <w:rFonts w:ascii="Times" w:eastAsia="Times New Roman" w:hAnsi="Times" w:cs="Times New Roman"/>
+                <w:color w:val="000000"/>
+                <w:sz w:val="27"/>
+                <w:szCs w:val="27"/>
+              </w:rPr>
+              <w:t>[which] You</w:t>
+            </w:r>
+            <w:r>
+              <w:rPr>
+                <w:rFonts w:ascii="Times" w:eastAsia="Times New Roman" w:hAnsi="Times" w:cs="Times New Roman"/>
+                <w:color w:val="000000"/>
+                <w:sz w:val="27"/>
+                <w:szCs w:val="27"/>
+              </w:rPr>
+              <w:t xml:space="preserve"> ha</w:t>
+            </w:r>
+            <w:r>
+              <w:rPr>
+                <w:rFonts w:ascii="Times" w:eastAsia="Times New Roman" w:hAnsi="Times" w:cs="Times New Roman"/>
+                <w:color w:val="000000"/>
+                <w:sz w:val="27"/>
+                <w:szCs w:val="27"/>
+              </w:rPr>
+              <w:t>ve</w:t>
+            </w:r>
+            <w:r>
+              <w:rPr>
+                <w:rFonts w:ascii="Times" w:eastAsia="Times New Roman" w:hAnsi="Times" w:cs="Times New Roman"/>
+                <w:color w:val="000000"/>
+                <w:sz w:val="27"/>
+                <w:szCs w:val="27"/>
+              </w:rPr>
+              <w:t xml:space="preserve"> </w:t>
+            </w:r>
+            <w:r>
+              <w:rPr>
+                <w:rFonts w:ascii="Times" w:eastAsia="Times New Roman" w:hAnsi="Times" w:cs="Times New Roman"/>
+                <w:color w:val="000000"/>
+                <w:sz w:val="27"/>
+                <w:szCs w:val="27"/>
+              </w:rPr>
+              <w:lastRenderedPageBreak/>
+              <w:t>established.</w:t>
+            </w:r>
+          </w:p>
+          <w:p>
+            <w:pPr>
+              <w:spacing w:line="240" w:lineRule="auto"/>
+              <w:jc w:val="left"/>
+              <w:rPr>
+                <w:rFonts w:ascii="Times" w:eastAsia="Times New Roman" w:hAnsi="Times" w:cs="Times New Roman"/>
+                <w:color w:val="000000"/>
+                <w:sz w:val="27"/>
+                <w:szCs w:val="27"/>
+              </w:rPr>
+            </w:pPr>
+          </w:p>
+        </w:tc>
+        <w:tc>
+          <w:tcPr>
+            <w:tcW w:w="556" w:type="pct"/>
+          </w:tcPr>
+          <w:p>
+            <w:pPr>
+              <w:spacing w:line="240" w:lineRule="auto"/>
+              <w:jc w:val="left"/>
+              <w:rPr>
+                <w:rFonts w:eastAsia="Times New Roman" w:cs="Times New Roman"/>
+                <w:sz w:val="24"/>
+                <w:szCs w:val="24"/>
+              </w:rPr>
+            </w:pPr>
+            <w:r>
+              <w:rPr>
+                <w:rFonts w:ascii="Times" w:eastAsia="Times New Roman" w:hAnsi="Times" w:cs="Times New Roman"/>
+                <w:color w:val="000000"/>
+                <w:sz w:val="27"/>
+                <w:szCs w:val="27"/>
+              </w:rPr>
+              <w:lastRenderedPageBreak/>
               <w:t xml:space="preserve">For I behold the heavens, the work of Thy fingers, the moon and the stars, </w:t>
             </w:r>
             <w:proofErr w:type="gramStart"/>
@@ -1170,7 +1566,7 @@
         </w:tc>
         <w:tc>
           <w:tcPr>
-            <w:tcW w:w="556" w:type="pct"/>
+            <w:tcW w:w="552" w:type="pct"/>
           </w:tcPr>
           <w:p>
             <w:pPr>
@@ -1251,23 +1647,6 @@
               <w:spacing w:line="240" w:lineRule="auto"/>
               <w:jc w:val="left"/>
               <w:rPr>
-                <w:rFonts w:ascii="Times" w:eastAsia="Times New Roman" w:hAnsi="Times" w:cs="Times New Roman"/>
-                <w:color w:val="000000"/>
-                <w:sz w:val="27"/>
-                <w:szCs w:val="27"/>
-              </w:rPr>
-            </w:pPr>
-          </w:p>
-        </w:tc>
-        <w:tc>
-          <w:tcPr>
-            <w:tcW w:w="556" w:type="pct"/>
-          </w:tcPr>
-          <w:p>
-            <w:pPr>
-              <w:spacing w:line="240" w:lineRule="auto"/>
-              <w:jc w:val="left"/>
-              <w:rPr>
                 <w:rFonts w:eastAsia="Times New Roman" w:cs="Times New Roman"/>
                 <w:sz w:val="24"/>
                 <w:szCs w:val="24"/>
@@ -1280,6 +1659,88 @@
                 <w:sz w:val="27"/>
                 <w:szCs w:val="27"/>
               </w:rPr>
+              <w:t>W</w:t>
+            </w:r>
+            <w:r>
+              <w:rPr>
+                <w:rFonts w:ascii="Times" w:eastAsia="Times New Roman" w:hAnsi="Times" w:cs="Times New Roman"/>
+                <w:color w:val="000000"/>
+                <w:sz w:val="27"/>
+                <w:szCs w:val="27"/>
+              </w:rPr>
+              <w:t xml:space="preserve">hat is man, that </w:t>
+            </w:r>
+            <w:r>
+              <w:rPr>
+                <w:rFonts w:ascii="Times" w:eastAsia="Times New Roman" w:hAnsi="Times" w:cs="Times New Roman"/>
+                <w:color w:val="000000"/>
+                <w:sz w:val="27"/>
+                <w:szCs w:val="27"/>
+              </w:rPr>
+              <w:t>You are</w:t>
+            </w:r>
+            <w:r>
+              <w:rPr>
+                <w:rFonts w:ascii="Times" w:eastAsia="Times New Roman" w:hAnsi="Times" w:cs="Times New Roman"/>
+                <w:color w:val="000000"/>
+                <w:sz w:val="27"/>
+                <w:szCs w:val="27"/>
+              </w:rPr>
+              <w:t xml:space="preserve"> mindful of him?  And the son of man, that </w:t>
+            </w:r>
+            <w:r>
+              <w:rPr>
+                <w:rFonts w:ascii="Times" w:eastAsia="Times New Roman" w:hAnsi="Times" w:cs="Times New Roman"/>
+                <w:color w:val="000000"/>
+                <w:sz w:val="27"/>
+                <w:szCs w:val="27"/>
+              </w:rPr>
+              <w:t>You</w:t>
+            </w:r>
+            <w:r>
+              <w:rPr>
+                <w:rFonts w:ascii="Times" w:eastAsia="Times New Roman" w:hAnsi="Times" w:cs="Times New Roman"/>
+                <w:color w:val="000000"/>
+                <w:sz w:val="27"/>
+                <w:szCs w:val="27"/>
+              </w:rPr>
+              <w:t xml:space="preserve"> visit him?</w:t>
+            </w:r>
+          </w:p>
+          <w:p>
+            <w:pPr>
+              <w:spacing w:line="240" w:lineRule="auto"/>
+              <w:jc w:val="left"/>
+              <w:rPr>
+                <w:rFonts w:ascii="Times" w:eastAsia="Times New Roman" w:hAnsi="Times" w:cs="Times New Roman"/>
+                <w:color w:val="000000"/>
+                <w:sz w:val="27"/>
+                <w:szCs w:val="27"/>
+              </w:rPr>
+            </w:pPr>
+          </w:p>
+        </w:tc>
+        <w:tc>
+          <w:tcPr>
+            <w:tcW w:w="556" w:type="pct"/>
+          </w:tcPr>
+          <w:p>
+            <w:pPr>
+              <w:spacing w:line="240" w:lineRule="auto"/>
+              <w:jc w:val="left"/>
+              <w:rPr>
+                <w:rFonts w:eastAsia="Times New Roman" w:cs="Times New Roman"/>
+                <w:sz w:val="24"/>
+                <w:szCs w:val="24"/>
+              </w:rPr>
+            </w:pPr>
+            <w:r>
+              <w:rPr>
+                <w:rFonts w:ascii="Times" w:eastAsia="Times New Roman" w:hAnsi="Times" w:cs="Times New Roman"/>
+                <w:color w:val="000000"/>
+                <w:sz w:val="27"/>
+                <w:szCs w:val="27"/>
+              </w:rPr>
               <w:t xml:space="preserve">what is man, that Thou art mindful of him?  And the son of man, that Thou </w:t>
             </w:r>
             <w:proofErr w:type="spellStart"/>
@@ -1441,7 +1902,7 @@
         </w:tc>
         <w:tc>
           <w:tcPr>
-            <w:tcW w:w="556" w:type="pct"/>
+            <w:tcW w:w="552" w:type="pct"/>
           </w:tcPr>
           <w:p>
             <w:pPr>
@@ -1511,23 +1972,6 @@
               <w:spacing w:line="240" w:lineRule="auto"/>
               <w:jc w:val="left"/>
               <w:rPr>
-                <w:rFonts w:ascii="Times" w:eastAsia="Times New Roman" w:hAnsi="Times" w:cs="Times New Roman"/>
-                <w:color w:val="000000"/>
-                <w:sz w:val="27"/>
-                <w:szCs w:val="27"/>
-              </w:rPr>
-            </w:pPr>
-          </w:p>
-        </w:tc>
-        <w:tc>
-          <w:tcPr>
-            <w:tcW w:w="556" w:type="pct"/>
-          </w:tcPr>
-          <w:p>
-            <w:pPr>
-              <w:spacing w:line="240" w:lineRule="auto"/>
-              <w:jc w:val="left"/>
-              <w:rPr>
                 <w:rFonts w:eastAsia="Times New Roman" w:cs="Times New Roman"/>
                 <w:sz w:val="24"/>
                 <w:szCs w:val="24"/>
@@ -1540,6 +1984,126 @@
                 <w:sz w:val="27"/>
                 <w:szCs w:val="27"/>
               </w:rPr>
+              <w:t>You</w:t>
+            </w:r>
+            <w:r>
+              <w:rPr>
+                <w:rFonts w:ascii="Times" w:eastAsia="Times New Roman" w:hAnsi="Times" w:cs="Times New Roman"/>
+                <w:color w:val="000000"/>
+                <w:sz w:val="27"/>
+                <w:szCs w:val="27"/>
+              </w:rPr>
+              <w:t xml:space="preserve"> ha</w:t>
+            </w:r>
+            <w:r>
+              <w:rPr>
+                <w:rFonts w:ascii="Times" w:eastAsia="Times New Roman" w:hAnsi="Times" w:cs="Times New Roman"/>
+                <w:color w:val="000000"/>
+                <w:sz w:val="27"/>
+                <w:szCs w:val="27"/>
+              </w:rPr>
+              <w:t>ve</w:t>
+            </w:r>
+            <w:r>
+              <w:rPr>
+                <w:rFonts w:ascii="Times" w:eastAsia="Times New Roman" w:hAnsi="Times" w:cs="Times New Roman"/>
+                <w:color w:val="000000"/>
+                <w:sz w:val="27"/>
+                <w:szCs w:val="27"/>
+              </w:rPr>
+              <w:t xml:space="preserve"> made him a little lower than the angels</w:t>
+            </w:r>
+            <w:r>
+              <w:rPr>
+                <w:rFonts w:ascii="Times" w:eastAsia="Times New Roman" w:hAnsi="Times" w:cs="Times New Roman"/>
+                <w:color w:val="000000"/>
+                <w:sz w:val="27"/>
+                <w:szCs w:val="27"/>
+              </w:rPr>
+              <w:t>;</w:t>
+            </w:r>
+            <w:r>
+              <w:rPr>
+                <w:rFonts w:ascii="Times" w:eastAsia="Times New Roman" w:hAnsi="Times" w:cs="Times New Roman"/>
+                <w:color w:val="000000"/>
+                <w:sz w:val="27"/>
+                <w:szCs w:val="27"/>
+              </w:rPr>
+              <w:t xml:space="preserve"> </w:t>
+            </w:r>
+            <w:r>
+              <w:rPr>
+                <w:rFonts w:ascii="Times" w:eastAsia="Times New Roman" w:hAnsi="Times" w:cs="Times New Roman"/>
+                <w:color w:val="000000"/>
+                <w:sz w:val="27"/>
+                <w:szCs w:val="27"/>
+              </w:rPr>
+              <w:t xml:space="preserve">You have crowned him </w:t>
+            </w:r>
+            <w:r>
+              <w:rPr>
+                <w:rFonts w:ascii="Times" w:eastAsia="Times New Roman" w:hAnsi="Times" w:cs="Times New Roman"/>
+                <w:color w:val="000000"/>
+                <w:sz w:val="27"/>
+                <w:szCs w:val="27"/>
+              </w:rPr>
+              <w:t xml:space="preserve">with glory and </w:t>
+            </w:r>
+            <w:proofErr w:type="spellStart"/>
+            <w:r>
+              <w:rPr>
+                <w:rFonts w:ascii="Times" w:eastAsia="Times New Roman" w:hAnsi="Times" w:cs="Times New Roman"/>
+                <w:color w:val="000000"/>
+                <w:sz w:val="27"/>
+                <w:szCs w:val="27"/>
+              </w:rPr>
+              <w:t>honour</w:t>
+            </w:r>
+            <w:proofErr w:type="spellEnd"/>
+            <w:r>
+              <w:rPr>
+                <w:rFonts w:ascii="Times" w:eastAsia="Times New Roman" w:hAnsi="Times" w:cs="Times New Roman"/>
+                <w:color w:val="000000"/>
+                <w:sz w:val="27"/>
+                <w:szCs w:val="27"/>
+              </w:rPr>
+              <w:t>.</w:t>
+            </w:r>
+          </w:p>
+          <w:p>
+            <w:pPr>
+              <w:spacing w:line="240" w:lineRule="auto"/>
+              <w:jc w:val="left"/>
+              <w:rPr>
+                <w:rFonts w:ascii="Times" w:eastAsia="Times New Roman" w:hAnsi="Times" w:cs="Times New Roman"/>
+                <w:color w:val="000000"/>
+                <w:sz w:val="27"/>
+                <w:szCs w:val="27"/>
+              </w:rPr>
+            </w:pPr>
+          </w:p>
+        </w:tc>
+        <w:tc>
+          <w:tcPr>
+            <w:tcW w:w="556" w:type="pct"/>
+          </w:tcPr>
+          <w:p>
+            <w:pPr>
+              <w:spacing w:line="240" w:lineRule="auto"/>
+              <w:jc w:val="left"/>
+              <w:rPr>
+                <w:rFonts w:eastAsia="Times New Roman" w:cs="Times New Roman"/>
+                <w:sz w:val="24"/>
+                <w:szCs w:val="24"/>
+              </w:rPr>
+            </w:pPr>
+            <w:r>
+              <w:rPr>
+                <w:rFonts w:ascii="Times" w:eastAsia="Times New Roman" w:hAnsi="Times" w:cs="Times New Roman"/>
+                <w:color w:val="000000"/>
+                <w:sz w:val="27"/>
+                <w:szCs w:val="27"/>
+              </w:rPr>
               <w:t>Thou hast made him a little lower than the angels, with glory and honour Thou hast crowned him.</w:t>
             </w:r>
           </w:p>
@@ -1689,7 +2253,7 @@
         </w:tc>
         <w:tc>
           <w:tcPr>
-            <w:tcW w:w="556" w:type="pct"/>
+            <w:tcW w:w="552" w:type="pct"/>
           </w:tcPr>
           <w:p>
             <w:pPr>
@@ -1759,23 +2323,6 @@
               <w:spacing w:line="240" w:lineRule="auto"/>
               <w:jc w:val="left"/>
               <w:rPr>
-                <w:rFonts w:ascii="Times" w:eastAsia="Times New Roman" w:hAnsi="Times" w:cs="Times New Roman"/>
-                <w:color w:val="000000"/>
-                <w:sz w:val="27"/>
-                <w:szCs w:val="27"/>
-              </w:rPr>
-            </w:pPr>
-          </w:p>
-        </w:tc>
-        <w:tc>
-          <w:tcPr>
-            <w:tcW w:w="556" w:type="pct"/>
-          </w:tcPr>
-          <w:p>
-            <w:pPr>
-              <w:spacing w:line="240" w:lineRule="auto"/>
-              <w:jc w:val="left"/>
-              <w:rPr>
                 <w:rFonts w:eastAsia="Times New Roman" w:cs="Times New Roman"/>
                 <w:sz w:val="24"/>
                 <w:szCs w:val="24"/>
@@ -1788,6 +2335,115 @@
                 <w:sz w:val="27"/>
                 <w:szCs w:val="27"/>
               </w:rPr>
+              <w:t>You</w:t>
+            </w:r>
+            <w:r>
+              <w:rPr>
+                <w:rFonts w:ascii="Times" w:eastAsia="Times New Roman" w:hAnsi="Times" w:cs="Times New Roman"/>
+                <w:color w:val="000000"/>
+                <w:sz w:val="27"/>
+                <w:szCs w:val="27"/>
+              </w:rPr>
+              <w:t xml:space="preserve"> hast set him over the works of </w:t>
+            </w:r>
+            <w:r>
+              <w:rPr>
+                <w:rFonts w:ascii="Times" w:eastAsia="Times New Roman" w:hAnsi="Times" w:cs="Times New Roman"/>
+                <w:color w:val="000000"/>
+                <w:sz w:val="27"/>
+                <w:szCs w:val="27"/>
+              </w:rPr>
+              <w:t>Your</w:t>
+            </w:r>
+            <w:r>
+              <w:rPr>
+                <w:rFonts w:ascii="Times" w:eastAsia="Times New Roman" w:hAnsi="Times" w:cs="Times New Roman"/>
+                <w:color w:val="000000"/>
+                <w:sz w:val="27"/>
+                <w:szCs w:val="27"/>
+              </w:rPr>
+              <w:t xml:space="preserve"> hands; </w:t>
+            </w:r>
+            <w:r>
+              <w:rPr>
+                <w:rFonts w:ascii="Times" w:eastAsia="Times New Roman" w:hAnsi="Times" w:cs="Times New Roman"/>
+                <w:color w:val="000000"/>
+                <w:sz w:val="27"/>
+                <w:szCs w:val="27"/>
+              </w:rPr>
+              <w:t>You</w:t>
+            </w:r>
+            <w:r>
+              <w:rPr>
+                <w:rFonts w:ascii="Times" w:eastAsia="Times New Roman" w:hAnsi="Times" w:cs="Times New Roman"/>
+                <w:color w:val="000000"/>
+                <w:sz w:val="27"/>
+                <w:szCs w:val="27"/>
+              </w:rPr>
+              <w:t xml:space="preserve"> ha</w:t>
+            </w:r>
+            <w:r>
+              <w:rPr>
+                <w:rFonts w:ascii="Times" w:eastAsia="Times New Roman" w:hAnsi="Times" w:cs="Times New Roman"/>
+                <w:color w:val="000000"/>
+                <w:sz w:val="27"/>
+                <w:szCs w:val="27"/>
+              </w:rPr>
+              <w:t>ve</w:t>
+            </w:r>
+            <w:r>
+              <w:rPr>
+                <w:rFonts w:ascii="Times" w:eastAsia="Times New Roman" w:hAnsi="Times" w:cs="Times New Roman"/>
+                <w:color w:val="000000"/>
+                <w:sz w:val="27"/>
+                <w:szCs w:val="27"/>
+              </w:rPr>
+              <w:t xml:space="preserve"> subjected all things under his feet</w:t>
+            </w:r>
+            <w:r>
+              <w:rPr>
+                <w:rFonts w:ascii="Times" w:eastAsia="Times New Roman" w:hAnsi="Times" w:cs="Times New Roman"/>
+                <w:color w:val="000000"/>
+                <w:sz w:val="27"/>
+                <w:szCs w:val="27"/>
+              </w:rPr>
+              <w:t>:</w:t>
+            </w:r>
+          </w:p>
+          <w:p>
+            <w:pPr>
+              <w:spacing w:line="240" w:lineRule="auto"/>
+              <w:jc w:val="left"/>
+              <w:rPr>
+                <w:rFonts w:ascii="Times" w:eastAsia="Times New Roman" w:hAnsi="Times" w:cs="Times New Roman"/>
+                <w:color w:val="000000"/>
+                <w:sz w:val="27"/>
+                <w:szCs w:val="27"/>
+              </w:rPr>
+            </w:pPr>
+          </w:p>
+        </w:tc>
+        <w:tc>
+          <w:tcPr>
+            <w:tcW w:w="556" w:type="pct"/>
+          </w:tcPr>
+          <w:p>
+            <w:pPr>
+              <w:spacing w:line="240" w:lineRule="auto"/>
+              <w:jc w:val="left"/>
+              <w:rPr>
+                <w:rFonts w:eastAsia="Times New Roman" w:cs="Times New Roman"/>
+                <w:sz w:val="24"/>
+                <w:szCs w:val="24"/>
+              </w:rPr>
+            </w:pPr>
+            <w:r>
+              <w:rPr>
+                <w:rFonts w:ascii="Times" w:eastAsia="Times New Roman" w:hAnsi="Times" w:cs="Times New Roman"/>
+                <w:color w:val="000000"/>
+                <w:sz w:val="27"/>
+                <w:szCs w:val="27"/>
+              </w:rPr>
               <w:t>Thou hast set him over the works of Thy hands; Thou hast subjected all things under his feet</w:t>
             </w:r>
             <w:r>
@@ -1916,7 +2572,7 @@
         </w:tc>
         <w:tc>
           <w:tcPr>
-            <w:tcW w:w="556" w:type="pct"/>
+            <w:tcW w:w="552" w:type="pct"/>
           </w:tcPr>
           <w:p>
             <w:pPr>
@@ -1997,6 +2653,89 @@
                 <w:szCs w:val="27"/>
               </w:rPr>
             </w:pPr>
+            <w:r>
+              <w:rPr>
+                <w:rFonts w:ascii="Times" w:eastAsia="Times New Roman" w:hAnsi="Times" w:cs="Times New Roman"/>
+                <w:color w:val="000000"/>
+                <w:sz w:val="27"/>
+                <w:szCs w:val="27"/>
+              </w:rPr>
+              <w:t xml:space="preserve">all sheep and oxen, </w:t>
+            </w:r>
+            <w:proofErr w:type="gramStart"/>
+            <w:r>
+              <w:rPr>
+                <w:rFonts w:ascii="Times" w:eastAsia="Times New Roman" w:hAnsi="Times" w:cs="Times New Roman"/>
+                <w:color w:val="000000"/>
+                <w:sz w:val="27"/>
+                <w:szCs w:val="27"/>
+              </w:rPr>
+              <w:t xml:space="preserve">and </w:t>
+            </w:r>
+            <w:r>
+              <w:rPr>
+                <w:rFonts w:ascii="Times" w:eastAsia="Times New Roman" w:hAnsi="Times" w:cs="Times New Roman"/>
+                <w:color w:val="000000"/>
+                <w:sz w:val="27"/>
+                <w:szCs w:val="27"/>
+              </w:rPr>
+              <w:t>also</w:t>
+            </w:r>
+            <w:proofErr w:type="gramEnd"/>
+            <w:r>
+              <w:rPr>
+                <w:rFonts w:ascii="Times" w:eastAsia="Times New Roman" w:hAnsi="Times" w:cs="Times New Roman"/>
+                <w:color w:val="000000"/>
+                <w:sz w:val="27"/>
+                <w:szCs w:val="27"/>
+              </w:rPr>
+              <w:t xml:space="preserve"> </w:t>
+            </w:r>
+            <w:r>
+              <w:rPr>
+                <w:rFonts w:ascii="Times" w:eastAsia="Times New Roman" w:hAnsi="Times" w:cs="Times New Roman"/>
+                <w:color w:val="000000"/>
+                <w:sz w:val="27"/>
+                <w:szCs w:val="27"/>
+              </w:rPr>
+              <w:t xml:space="preserve">the </w:t>
+            </w:r>
+            <w:r>
+              <w:rPr>
+                <w:rFonts w:ascii="Times" w:eastAsia="Times New Roman" w:hAnsi="Times" w:cs="Times New Roman"/>
+                <w:color w:val="000000"/>
+                <w:sz w:val="27"/>
+                <w:szCs w:val="27"/>
+              </w:rPr>
+              <w:t>beasts</w:t>
+            </w:r>
+            <w:r>
+              <w:rPr>
+                <w:rFonts w:ascii="Times" w:eastAsia="Times New Roman" w:hAnsi="Times" w:cs="Times New Roman"/>
+                <w:color w:val="000000"/>
+                <w:sz w:val="27"/>
+                <w:szCs w:val="27"/>
+              </w:rPr>
+              <w:t xml:space="preserve"> of the field</w:t>
+            </w:r>
+            <w:r>
+              <w:rPr>
+                <w:rFonts w:ascii="Times" w:eastAsia="Times New Roman" w:hAnsi="Times" w:cs="Times New Roman"/>
+                <w:color w:val="000000"/>
+                <w:sz w:val="27"/>
+                <w:szCs w:val="27"/>
+              </w:rPr>
+              <w:t>,</w:t>
+            </w:r>
+            <w:r>
+              <w:rPr>
+                <w:rFonts w:ascii="Times" w:eastAsia="Times New Roman" w:hAnsi="Times" w:cs="Times New Roman"/>
+                <w:color w:val="000000"/>
+                <w:sz w:val="27"/>
+                <w:szCs w:val="27"/>
+              </w:rPr>
+              <w:t xml:space="preserve"> </w:t>
+            </w:r>
           </w:p>
         </w:tc>
         <w:tc>
@@ -2125,7 +2864,7 @@
         </w:tc>
         <w:tc>
           <w:tcPr>
-            <w:tcW w:w="556" w:type="pct"/>
+            <w:tcW w:w="552" w:type="pct"/>
           </w:tcPr>
           <w:p>
             <w:pPr>
@@ -2186,23 +2925,6 @@
               <w:spacing w:line="240" w:lineRule="auto"/>
               <w:jc w:val="left"/>
               <w:rPr>
-                <w:rFonts w:ascii="Times" w:eastAsia="Times New Roman" w:hAnsi="Times" w:cs="Times New Roman"/>
-                <w:color w:val="000000"/>
-                <w:sz w:val="27"/>
-                <w:szCs w:val="27"/>
-              </w:rPr>
-            </w:pPr>
-          </w:p>
-        </w:tc>
-        <w:tc>
-          <w:tcPr>
-            <w:tcW w:w="556" w:type="pct"/>
-          </w:tcPr>
-          <w:p>
-            <w:pPr>
-              <w:spacing w:line="240" w:lineRule="auto"/>
-              <w:jc w:val="left"/>
-              <w:rPr>
                 <w:rFonts w:eastAsia="Times New Roman" w:cs="Times New Roman"/>
                 <w:sz w:val="24"/>
                 <w:szCs w:val="24"/>
@@ -2215,6 +2937,90 @@
                 <w:sz w:val="27"/>
                 <w:szCs w:val="27"/>
               </w:rPr>
+              <w:t xml:space="preserve">the birds of the </w:t>
+            </w:r>
+            <w:r>
+              <w:rPr>
+                <w:rFonts w:ascii="Times" w:eastAsia="Times New Roman" w:hAnsi="Times" w:cs="Times New Roman"/>
+                <w:color w:val="000000"/>
+                <w:sz w:val="27"/>
+                <w:szCs w:val="27"/>
+              </w:rPr>
+              <w:t>sky</w:t>
+            </w:r>
+            <w:r>
+              <w:rPr>
+                <w:rFonts w:ascii="Times" w:eastAsia="Times New Roman" w:hAnsi="Times" w:cs="Times New Roman"/>
+                <w:color w:val="000000"/>
+                <w:sz w:val="27"/>
+                <w:szCs w:val="27"/>
+              </w:rPr>
+              <w:t>, and the fish of the se</w:t>
+            </w:r>
+            <w:r>
+              <w:rPr>
+                <w:rFonts w:ascii="Times" w:eastAsia="Times New Roman" w:hAnsi="Times" w:cs="Times New Roman"/>
+                <w:color w:val="000000"/>
+                <w:sz w:val="27"/>
+                <w:szCs w:val="27"/>
+              </w:rPr>
+              <w:t>a</w:t>
+            </w:r>
+            <w:r>
+              <w:rPr>
+                <w:rFonts w:ascii="Times" w:eastAsia="Times New Roman" w:hAnsi="Times" w:cs="Times New Roman"/>
+                <w:color w:val="000000"/>
+                <w:sz w:val="27"/>
+                <w:szCs w:val="27"/>
+              </w:rPr>
+              <w:t xml:space="preserve"> that passes </w:t>
+            </w:r>
+            <w:r>
+              <w:rPr>
+                <w:rFonts w:ascii="Times" w:eastAsia="Times New Roman" w:hAnsi="Times" w:cs="Times New Roman"/>
+                <w:color w:val="000000"/>
+                <w:sz w:val="27"/>
+                <w:szCs w:val="27"/>
+              </w:rPr>
+              <w:lastRenderedPageBreak/>
+              <w:t>through the paths of the seas.</w:t>
+            </w:r>
+          </w:p>
+          <w:p>
+            <w:pPr>
+              <w:spacing w:line="240" w:lineRule="auto"/>
+              <w:jc w:val="left"/>
+              <w:rPr>
+                <w:rFonts w:ascii="Times" w:eastAsia="Times New Roman" w:hAnsi="Times" w:cs="Times New Roman"/>
+                <w:color w:val="000000"/>
+                <w:sz w:val="27"/>
+                <w:szCs w:val="27"/>
+              </w:rPr>
+            </w:pPr>
+          </w:p>
+        </w:tc>
+        <w:tc>
+          <w:tcPr>
+            <w:tcW w:w="556" w:type="pct"/>
+          </w:tcPr>
+          <w:p>
+            <w:pPr>
+              <w:spacing w:line="240" w:lineRule="auto"/>
+              <w:jc w:val="left"/>
+              <w:rPr>
+                <w:rFonts w:eastAsia="Times New Roman" w:cs="Times New Roman"/>
+                <w:sz w:val="24"/>
+                <w:szCs w:val="24"/>
+              </w:rPr>
+            </w:pPr>
+            <w:r>
+              <w:rPr>
+                <w:rFonts w:ascii="Times" w:eastAsia="Times New Roman" w:hAnsi="Times" w:cs="Times New Roman"/>
+                <w:color w:val="000000"/>
+                <w:sz w:val="27"/>
+                <w:szCs w:val="27"/>
+              </w:rPr>
+              <w:lastRenderedPageBreak/>
               <w:t xml:space="preserve">the birds of the air, and the fish of the sea, that passes </w:t>
             </w:r>
             <w:r>
@@ -2413,7 +3219,7 @@
         </w:tc>
         <w:tc>
           <w:tcPr>
-            <w:tcW w:w="556" w:type="pct"/>
+            <w:tcW w:w="552" w:type="pct"/>
           </w:tcPr>
           <w:p>
             <w:pPr>
@@ -2476,23 +3282,6 @@
               <w:spacing w:line="240" w:lineRule="auto"/>
               <w:jc w:val="left"/>
               <w:rPr>
-                <w:rFonts w:ascii="Times" w:eastAsia="Times New Roman" w:hAnsi="Times" w:cs="Times New Roman"/>
-                <w:color w:val="000000"/>
-                <w:sz w:val="27"/>
-                <w:szCs w:val="27"/>
-              </w:rPr>
-            </w:pPr>
-          </w:p>
-        </w:tc>
-        <w:tc>
-          <w:tcPr>
-            <w:tcW w:w="556" w:type="pct"/>
-          </w:tcPr>
-          <w:p>
-            <w:pPr>
-              <w:spacing w:line="240" w:lineRule="auto"/>
-              <w:jc w:val="left"/>
-              <w:rPr>
                 <w:rFonts w:eastAsia="Times New Roman" w:cs="Times New Roman"/>
                 <w:sz w:val="24"/>
                 <w:szCs w:val="24"/>
@@ -2505,8 +3294,10 @@
                 <w:sz w:val="27"/>
                 <w:szCs w:val="27"/>
               </w:rPr>
-              <w:t>O Lord our Lord, like wonder became Thy Name upon all the earth!  </w:t>
-            </w:r>
+              <w:t xml:space="preserve">O Lord our Lord, how wonderful Your Name has become upon all the earth!  </w:t>
+            </w:r>
+            <w:bookmarkStart w:id="0" w:name="_GoBack"/>
+            <w:bookmarkEnd w:id="0"/>
             <w:r>
               <w:rPr>
                 <w:rFonts w:ascii="Times" w:eastAsia="Times New Roman" w:hAnsi="Times" w:cs="Times New Roman"/>
@@ -2519,6 +3310,54 @@
               <w:t>Alleluia.</w:t>
             </w:r>
           </w:p>
+          <w:p>
+            <w:pPr>
+              <w:spacing w:line="240" w:lineRule="auto"/>
+              <w:jc w:val="left"/>
+              <w:rPr>
+                <w:rFonts w:ascii="Times" w:eastAsia="Times New Roman" w:hAnsi="Times" w:cs="Times New Roman"/>
+                <w:color w:val="000000"/>
+                <w:sz w:val="27"/>
+                <w:szCs w:val="27"/>
+              </w:rPr>
+            </w:pPr>
+          </w:p>
+        </w:tc>
+        <w:tc>
+          <w:tcPr>
+            <w:tcW w:w="556" w:type="pct"/>
+          </w:tcPr>
+          <w:p>
+            <w:pPr>
+              <w:spacing w:line="240" w:lineRule="auto"/>
+              <w:jc w:val="left"/>
+              <w:rPr>
+                <w:rFonts w:eastAsia="Times New Roman" w:cs="Times New Roman"/>
+                <w:sz w:val="24"/>
+                <w:szCs w:val="24"/>
+              </w:rPr>
+            </w:pPr>
+            <w:r>
+              <w:rPr>
+                <w:rFonts w:ascii="Times" w:eastAsia="Times New Roman" w:hAnsi="Times" w:cs="Times New Roman"/>
+                <w:color w:val="000000"/>
+                <w:sz w:val="27"/>
+                <w:szCs w:val="27"/>
+              </w:rPr>
+              <w:t>O Lord our Lord, like wonder became Thy Name upon all the earth!  </w:t>
+            </w:r>
+            <w:r>
+              <w:rPr>
+                <w:rFonts w:ascii="Times" w:eastAsia="Times New Roman" w:hAnsi="Times" w:cs="Times New Roman"/>
+                <w:i/>
+                <w:iCs/>
+                <w:color w:val="000000"/>
+                <w:sz w:val="27"/>
+                <w:szCs w:val="27"/>
+              </w:rPr>
+              <w:t>Alleluia.</w:t>
+            </w:r>
+          </w:p>
           <w:p/>
         </w:tc>
         <w:tc>
@@ -2605,7 +3444,7 @@
         </w:tc>
         <w:tc>
           <w:tcPr>
-            <w:tcW w:w="556" w:type="pct"/>
+            <w:tcW w:w="552" w:type="pct"/>
           </w:tcPr>
           <w:p>
             <w:pPr>
@@ -4135,7 +4974,7 @@
 </file>
 
 <file path=customXml/itemProps1.xml><?xml version="1.0" encoding="utf-8"?>
-<ds:datastoreItem xmlns:ds="http://schemas.openxmlformats.org/officeDocument/2006/customXml" ds:itemID="{81BF0E9B-49BA-45D1-9F8B-9D18A75825C5}">
+<ds:datastoreItem xmlns:ds="http://schemas.openxmlformats.org/officeDocument/2006/customXml" ds:itemID="{F0984DF7-CEA4-47A1-AC57-612820A80C5D}">
   <ds:schemaRefs>
     <ds:schemaRef ds:uri="http://schemas.openxmlformats.org/officeDocument/2006/bibliography"/>
   </ds:schemaRefs>
